--- a/收藏夹更新/简历.docx
+++ b/收藏夹更新/简历.docx
@@ -63,7 +63,13 @@
         <w:rPr>
           <w:rFonts w:ascii="等线" w:eastAsia="等线" w:hAnsi="等线"/>
         </w:rPr>
-        <w:t>本科/南京工业大学/无机非金属</w:t>
+        <w:t>本科/南京工业大学/</w:t>
+      </w:r>
+      <w:r>
+        <w:rPr>
+          <w:rFonts w:ascii="等线" w:eastAsia="等线" w:hAnsi="等线" w:hint="eastAsia"/>
+        </w:rPr>
+        <w:t>材料科学</w:t>
       </w:r>
     </w:p>
     <w:p>
@@ -147,8 +153,6 @@
         <w:ind w:firstLineChars="0"/>
         <w:rPr>
           <w:rFonts w:ascii="等线" w:eastAsia="等线" w:hAnsi="等线"/>
-          <w:b/>
-          <w:color w:val="DECE7D"/>
         </w:rPr>
       </w:pPr>
       <w:r>
@@ -193,6 +197,12 @@
           <w:rFonts w:ascii="等线" w:eastAsia="等线" w:hAnsi="等线"/>
         </w:rPr>
         <w:t>、</w:t>
+      </w:r>
+      <w:r>
+        <w:rPr>
+          <w:rFonts w:ascii="等线" w:eastAsia="等线" w:hAnsi="等线" w:hint="eastAsia"/>
+        </w:rPr>
+        <w:t>原型、</w:t>
       </w:r>
       <w:r>
         <w:rPr>
@@ -306,6 +316,8 @@
       <w:r>
         <w:rPr>
           <w:rFonts w:ascii="等线" w:eastAsia="等线" w:hAnsi="等线"/>
+          <w:b/>
+          <w:color w:val="DECE7D"/>
         </w:rPr>
         <w:t>js</w:t>
       </w:r>
@@ -428,7 +440,39 @@
         <w:rPr>
           <w:rFonts w:ascii="等线" w:eastAsia="等线" w:hAnsi="等线"/>
         </w:rPr>
-        <w:t>使用，前后端分离的开发模式，使用</w:t>
+        <w:t>使用，</w:t>
+      </w:r>
+      <w:r>
+        <w:rPr>
+          <w:rFonts w:ascii="等线" w:eastAsia="等线" w:hAnsi="等线" w:hint="eastAsia"/>
+        </w:rPr>
+        <w:t>阅读过vue</w:t>
+      </w:r>
+      <w:r>
+        <w:rPr>
+          <w:rFonts w:ascii="等线" w:eastAsia="等线" w:hAnsi="等线"/>
+        </w:rPr>
+        <w:t>3</w:t>
+      </w:r>
+      <w:r>
+        <w:rPr>
+          <w:rFonts w:ascii="等线" w:eastAsia="等线" w:hAnsi="等线" w:hint="eastAsia"/>
+        </w:rPr>
+        <w:t>官方文档，</w:t>
+      </w:r>
+      <w:r>
+        <w:rPr>
+          <w:rFonts w:ascii="等线" w:eastAsia="等线" w:hAnsi="等线" w:hint="eastAsia"/>
+        </w:rPr>
+        <w:t>熟悉</w:t>
+      </w:r>
+      <w:bookmarkStart w:id="0" w:name="_GoBack"/>
+      <w:bookmarkEnd w:id="0"/>
+      <w:r>
+        <w:rPr>
+          <w:rFonts w:ascii="等线" w:eastAsia="等线" w:hAnsi="等线"/>
+        </w:rPr>
+        <w:t>前后端分离的开发模式，使用</w:t>
       </w:r>
       <w:r>
         <w:rPr>
@@ -555,7 +599,7 @@
       <w:pPr>
         <w:pStyle w:val="a7"/>
         <w:numPr>
-          <w:ilvl w:val="0"/>
+          <w:ilvl w:val="1"/>
           <w:numId w:val="1"/>
         </w:numPr>
         <w:ind w:firstLineChars="0"/>
@@ -570,7 +614,7 @@
           <w:b/>
           <w:sz w:val="24"/>
         </w:rPr>
-        <w:t>上海大漠电子有限公司</w:t>
+        <w:t>上海大漠电子</w:t>
       </w:r>
       <w:r>
         <w:rPr>
@@ -578,6 +622,22 @@
           <w:b/>
           <w:sz w:val="24"/>
         </w:rPr>
+        <w:t>科技</w:t>
+      </w:r>
+      <w:r>
+        <w:rPr>
+          <w:rFonts w:ascii="等线" w:eastAsia="等线" w:hAnsi="等线" w:hint="eastAsia"/>
+          <w:b/>
+          <w:sz w:val="24"/>
+        </w:rPr>
+        <w:t>有限公司</w:t>
+      </w:r>
+      <w:r>
+        <w:rPr>
+          <w:rFonts w:ascii="等线" w:eastAsia="等线" w:hAnsi="等线" w:hint="eastAsia"/>
+          <w:b/>
+          <w:sz w:val="24"/>
+        </w:rPr>
         <w:t>（2</w:t>
       </w:r>
       <w:r>
@@ -594,7 +654,23 @@
           <w:b/>
           <w:sz w:val="24"/>
         </w:rPr>
-        <w:t>年7月~</w:t>
+        <w:t>年</w:t>
+      </w:r>
+      <w:r>
+        <w:rPr>
+          <w:rFonts w:ascii="等线" w:eastAsia="等线" w:hAnsi="等线"/>
+          <w:b/>
+          <w:sz w:val="24"/>
+        </w:rPr>
+        <w:t>8</w:t>
+      </w:r>
+      <w:r>
+        <w:rPr>
+          <w:rFonts w:ascii="等线" w:eastAsia="等线" w:hAnsi="等线" w:hint="eastAsia"/>
+          <w:b/>
+          <w:sz w:val="24"/>
+        </w:rPr>
+        <w:t>月~</w:t>
       </w:r>
       <w:r>
         <w:rPr>
@@ -628,37 +704,47 @@
       </w:pPr>
       <w:r>
         <w:rPr>
-          <w:rFonts w:ascii="等线" w:eastAsia="等线" w:hAnsi="等线"/>
-        </w:rPr>
-        <w:t>实现公司产品的应用开发(包含</w:t>
-      </w:r>
-      <w:r>
-        <w:rPr>
-          <w:rFonts w:ascii="等线" w:eastAsia="等线" w:hAnsi="等线"/>
-          <w:b/>
-          <w:color w:val="DECE7D"/>
-        </w:rPr>
-        <w:t>PC</w:t>
-      </w:r>
-      <w:r>
-        <w:rPr>
-          <w:rFonts w:ascii="等线" w:eastAsia="等线" w:hAnsi="等线"/>
-        </w:rPr>
-        <w:t>和移动端)，满足产品经理提出的</w:t>
-      </w:r>
-      <w:r>
-        <w:rPr>
-          <w:rFonts w:ascii="等线" w:eastAsia="等线" w:hAnsi="等线"/>
-          <w:b/>
-          <w:color w:val="DECE7D"/>
-        </w:rPr>
-        <w:t>UI</w:t>
-      </w:r>
-      <w:r>
-        <w:rPr>
-          <w:rFonts w:ascii="等线" w:eastAsia="等线" w:hAnsi="等线"/>
-        </w:rPr>
-        <w:t>和交互方面的开发需求，确保产品具有优质的用户体验</w:t>
+          <w:rFonts w:ascii="等线" w:eastAsia="等线" w:hAnsi="等线" w:hint="eastAsia"/>
+        </w:rPr>
+        <w:t>旅游景区老牌公司，规模7</w:t>
+      </w:r>
+      <w:r>
+        <w:rPr>
+          <w:rFonts w:ascii="等线" w:eastAsia="等线" w:hAnsi="等线"/>
+        </w:rPr>
+        <w:t>0+</w:t>
+      </w:r>
+      <w:r>
+        <w:rPr>
+          <w:rFonts w:ascii="等线" w:eastAsia="等线" w:hAnsi="等线" w:hint="eastAsia"/>
+        </w:rPr>
+        <w:t>，研发团队</w:t>
+      </w:r>
+      <w:r>
+        <w:rPr>
+          <w:rFonts w:ascii="等线" w:eastAsia="等线" w:hAnsi="等线"/>
+        </w:rPr>
+        <w:t>20+</w:t>
+      </w:r>
+      <w:r>
+        <w:rPr>
+          <w:rFonts w:ascii="等线" w:eastAsia="等线" w:hAnsi="等线" w:hint="eastAsia"/>
+        </w:rPr>
+        <w:t>，</w:t>
+      </w:r>
+      <w:proofErr w:type="gramStart"/>
+      <w:r>
+        <w:rPr>
+          <w:rFonts w:ascii="等线" w:eastAsia="等线" w:hAnsi="等线" w:hint="eastAsia"/>
+        </w:rPr>
+        <w:t>前端四</w:t>
+      </w:r>
+      <w:proofErr w:type="gramEnd"/>
+      <w:r>
+        <w:rPr>
+          <w:rFonts w:ascii="等线" w:eastAsia="等线" w:hAnsi="等线" w:hint="eastAsia"/>
+        </w:rPr>
+        <w:t>人</w:t>
       </w:r>
     </w:p>
     <w:p>
@@ -676,6 +762,80 @@
       </w:pPr>
       <w:r>
         <w:rPr>
+          <w:rFonts w:ascii="等线" w:eastAsia="等线" w:hAnsi="等线" w:hint="eastAsia"/>
+        </w:rPr>
+        <w:t>项目：一路香后台管理系统</w:t>
+      </w:r>
+    </w:p>
+    <w:p>
+      <w:pPr>
+        <w:pStyle w:val="a7"/>
+        <w:numPr>
+          <w:ilvl w:val="1"/>
+          <w:numId w:val="6"/>
+        </w:numPr>
+        <w:spacing w:beforeLines="50" w:before="156" w:afterLines="50" w:after="156"/>
+        <w:ind w:left="1259" w:firstLineChars="0"/>
+        <w:rPr>
+          <w:rFonts w:ascii="等线" w:eastAsia="等线" w:hAnsi="等线"/>
+        </w:rPr>
+      </w:pPr>
+      <w:r>
+        <w:rPr>
+          <w:rFonts w:ascii="等线" w:eastAsia="等线" w:hAnsi="等线" w:hint="eastAsia"/>
+        </w:rPr>
+        <w:t>实现</w:t>
+      </w:r>
+      <w:r>
+        <w:rPr>
+          <w:rFonts w:ascii="等线" w:eastAsia="等线" w:hAnsi="等线"/>
+        </w:rPr>
+        <w:t>公司产品的应用开发(包含</w:t>
+      </w:r>
+      <w:r>
+        <w:rPr>
+          <w:rFonts w:ascii="等线" w:eastAsia="等线" w:hAnsi="等线"/>
+          <w:b/>
+          <w:color w:val="DECE7D"/>
+        </w:rPr>
+        <w:t>PC</w:t>
+      </w:r>
+      <w:r>
+        <w:rPr>
+          <w:rFonts w:ascii="等线" w:eastAsia="等线" w:hAnsi="等线"/>
+        </w:rPr>
+        <w:t>和移动端)，满足产品经理提出的</w:t>
+      </w:r>
+      <w:r>
+        <w:rPr>
+          <w:rFonts w:ascii="等线" w:eastAsia="等线" w:hAnsi="等线"/>
+          <w:b/>
+          <w:color w:val="DECE7D"/>
+        </w:rPr>
+        <w:t>UI</w:t>
+      </w:r>
+      <w:r>
+        <w:rPr>
+          <w:rFonts w:ascii="等线" w:eastAsia="等线" w:hAnsi="等线"/>
+        </w:rPr>
+        <w:t>和交互方面的开发需求，确保产品具有优质的用户体验</w:t>
+      </w:r>
+    </w:p>
+    <w:p>
+      <w:pPr>
+        <w:pStyle w:val="a7"/>
+        <w:numPr>
+          <w:ilvl w:val="1"/>
+          <w:numId w:val="6"/>
+        </w:numPr>
+        <w:spacing w:beforeLines="50" w:before="156" w:afterLines="50" w:after="156"/>
+        <w:ind w:left="1259" w:firstLineChars="0"/>
+        <w:rPr>
+          <w:rFonts w:ascii="等线" w:eastAsia="等线" w:hAnsi="等线"/>
+        </w:rPr>
+      </w:pPr>
+      <w:r>
+        <w:rPr>
           <w:rFonts w:ascii="等线" w:eastAsia="等线" w:hAnsi="等线"/>
         </w:rPr>
         <w:t>了解后端技术实施，负责所属模块与后台服务之间的联调与优化，以及与设计师之间的交互沟通，优化页面</w:t>
@@ -721,14 +881,22 @@
           <w:b/>
           <w:sz w:val="24"/>
         </w:rPr>
-        <w:t>上海大漠后台管理系统—票务后台</w:t>
-      </w:r>
-      <w:r>
-        <w:rPr>
-          <w:rFonts w:ascii="等线" w:eastAsia="等线" w:hAnsi="等线"/>
+        <w:t>一路香后台</w:t>
+      </w:r>
+      <w:r>
+        <w:rPr>
+          <w:rFonts w:ascii="等线" w:eastAsia="等线" w:hAnsi="等线" w:hint="eastAsia"/>
           <w:b/>
           <w:sz w:val="24"/>
         </w:rPr>
+        <w:t>管理系统—票务后台</w:t>
+      </w:r>
+      <w:r>
+        <w:rPr>
+          <w:rFonts w:ascii="等线" w:eastAsia="等线" w:hAnsi="等线"/>
+          <w:b/>
+          <w:sz w:val="24"/>
+        </w:rPr>
         <w:t>+酒店后台</w:t>
       </w:r>
       <w:r>
@@ -737,10 +905,16 @@
           <w:b/>
           <w:sz w:val="24"/>
         </w:rPr>
+        <w:t>、</w:t>
+      </w:r>
+      <w:r>
+        <w:rPr>
+          <w:rFonts w:ascii="等线" w:eastAsia="等线" w:hAnsi="等线" w:hint="eastAsia"/>
+          <w:b/>
+          <w:sz w:val="24"/>
+        </w:rPr>
         <w:t>前台</w:t>
       </w:r>
-      <w:bookmarkStart w:id="0" w:name="_GoBack"/>
-      <w:bookmarkEnd w:id="0"/>
       <w:r>
         <w:rPr>
           <w:rFonts w:ascii="等线" w:eastAsia="等线" w:hAnsi="等线"/>
@@ -971,6 +1145,7 @@
         <w:rPr>
           <w:rFonts w:ascii="等线" w:eastAsia="等线" w:hAnsi="等线" w:hint="eastAsia"/>
         </w:rPr>
+        <w:lastRenderedPageBreak/>
         <w:t>编写自定义指令增加按钮权限，样式指令等</w:t>
       </w:r>
     </w:p>
@@ -1017,14 +1192,7 @@
         <w:rPr>
           <w:rFonts w:ascii="等线" w:eastAsia="等线" w:hAnsi="等线"/>
         </w:rPr>
-        <w:t>(办理入住 取消</w:t>
-      </w:r>
-      <w:r>
-        <w:rPr>
-          <w:rFonts w:ascii="等线" w:eastAsia="等线" w:hAnsi="等线"/>
-        </w:rPr>
-        <w:lastRenderedPageBreak/>
-        <w:t>订单 办理退房 收银 结算 编辑订单 )</w:t>
+        <w:t>(办理入住 取消订单 办理退房 收银 结算 编辑订单 )</w:t>
       </w:r>
     </w:p>
     <w:p>
@@ -1084,11 +1252,6 @@
       </w:r>
     </w:p>
     <w:p>
-      <w:pPr>
-        <w:rPr>
-          <w:rFonts w:hint="eastAsia"/>
-        </w:rPr>
-      </w:pPr>
       <w:r>
         <w:rPr>
           <w:rFonts w:hint="eastAsia"/>
@@ -1157,9 +1320,6 @@
     <w:pPr>
       <w:pStyle w:val="a3"/>
       <w:jc w:val="left"/>
-      <w:rPr>
-        <w:rFonts w:hint="eastAsia"/>
-      </w:rPr>
     </w:pPr>
     <w:r>
       <w:rPr>

--- a/收藏夹更新/简历.docx
+++ b/收藏夹更新/简历.docx
@@ -466,8 +466,6 @@
         </w:rPr>
         <w:t>熟悉</w:t>
       </w:r>
-      <w:bookmarkStart w:id="0" w:name="_GoBack"/>
-      <w:bookmarkEnd w:id="0"/>
       <w:r>
         <w:rPr>
           <w:rFonts w:ascii="等线" w:eastAsia="等线" w:hAnsi="等线"/>
@@ -662,7 +660,7 @@
           <w:b/>
           <w:sz w:val="24"/>
         </w:rPr>
-        <w:t>8</w:t>
+        <w:t>7</w:t>
       </w:r>
       <w:r>
         <w:rPr>
@@ -686,7 +684,25 @@
           <w:b/>
           <w:sz w:val="24"/>
         </w:rPr>
-        <w:t>年5月）</w:t>
+        <w:t>年</w:t>
+      </w:r>
+      <w:r>
+        <w:rPr>
+          <w:rFonts w:ascii="等线" w:eastAsia="等线" w:hAnsi="等线"/>
+          <w:b/>
+          <w:sz w:val="24"/>
+        </w:rPr>
+        <w:t>6</w:t>
+      </w:r>
+      <w:bookmarkStart w:id="0" w:name="_GoBack"/>
+      <w:bookmarkEnd w:id="0"/>
+      <w:r>
+        <w:rPr>
+          <w:rFonts w:ascii="等线" w:eastAsia="等线" w:hAnsi="等线" w:hint="eastAsia"/>
+          <w:b/>
+          <w:sz w:val="24"/>
+        </w:rPr>
+        <w:t>月）</w:t>
       </w:r>
     </w:p>
     <w:p>
@@ -1186,7 +1202,7 @@
         <w:rPr>
           <w:rFonts w:ascii="等线" w:eastAsia="等线" w:hAnsi="等线" w:hint="eastAsia"/>
         </w:rPr>
-        <w:t>酒店的项目流程编写，预定或直接入住房态图上的房间，操作订单</w:t>
+        <w:t>酒店的项目流程编写，操作订单</w:t>
       </w:r>
       <w:r>
         <w:rPr>

--- a/收藏夹更新/简历.docx
+++ b/收藏夹更新/简历.docx
@@ -575,6 +575,56 @@
     </w:p>
     <w:p>
       <w:pPr>
+        <w:pStyle w:val="a7"/>
+        <w:numPr>
+          <w:ilvl w:val="0"/>
+          <w:numId w:val="1"/>
+        </w:numPr>
+        <w:spacing w:beforeLines="50" w:before="156"/>
+        <w:ind w:firstLineChars="0"/>
+        <w:rPr>
+          <w:rFonts w:ascii="等线" w:eastAsia="等线" w:hAnsi="等线"/>
+        </w:rPr>
+      </w:pPr>
+      <w:proofErr w:type="spellStart"/>
+      <w:r>
+        <w:rPr>
+          <w:rFonts w:ascii="等线" w:eastAsia="等线" w:hAnsi="等线" w:hint="eastAsia"/>
+          <w:b/>
+          <w:color w:val="DECE7D"/>
+        </w:rPr>
+        <w:t>LeetCode</w:t>
+      </w:r>
+      <w:proofErr w:type="spellEnd"/>
+      <w:r>
+        <w:rPr>
+          <w:rFonts w:ascii="等线" w:eastAsia="等线" w:hAnsi="等线"/>
+          <w:b/>
+          <w:color w:val="DECE7D"/>
+        </w:rPr>
+        <w:t xml:space="preserve">  </w:t>
+      </w:r>
+      <w:bookmarkStart w:id="0" w:name="_GoBack"/>
+      <w:bookmarkEnd w:id="0"/>
+      <w:r>
+        <w:rPr>
+          <w:rFonts w:ascii="等线" w:eastAsia="等线" w:hAnsi="等线" w:hint="eastAsia"/>
+          <w:b/>
+          <w:color w:val="DECE7D"/>
+        </w:rPr>
+        <w:t>5</w:t>
+      </w:r>
+      <w:r>
+        <w:rPr>
+          <w:rFonts w:ascii="等线" w:eastAsia="等线" w:hAnsi="等线"/>
+          <w:b/>
+          <w:color w:val="DECE7D"/>
+        </w:rPr>
+        <w:t>0+</w:t>
+      </w:r>
+    </w:p>
+    <w:p>
+      <w:pPr>
         <w:spacing w:beforeLines="30" w:before="93" w:afterLines="30" w:after="93"/>
         <w:rPr>
           <w:rFonts w:ascii="黑体" w:eastAsia="黑体" w:hAnsi="黑体"/>
@@ -692,10 +742,8 @@
           <w:b/>
           <w:sz w:val="24"/>
         </w:rPr>
-        <w:t>6</w:t>
-      </w:r>
-      <w:bookmarkStart w:id="0" w:name="_GoBack"/>
-      <w:bookmarkEnd w:id="0"/>
+        <w:t>5</w:t>
+      </w:r>
       <w:r>
         <w:rPr>
           <w:rFonts w:ascii="等线" w:eastAsia="等线" w:hAnsi="等线" w:hint="eastAsia"/>
@@ -722,7 +770,19 @@
         <w:rPr>
           <w:rFonts w:ascii="等线" w:eastAsia="等线" w:hAnsi="等线" w:hint="eastAsia"/>
         </w:rPr>
-        <w:t>旅游景区老牌公司，规模7</w:t>
+        <w:t>旅游景区</w:t>
+      </w:r>
+      <w:r>
+        <w:rPr>
+          <w:rFonts w:ascii="等线" w:eastAsia="等线" w:hAnsi="等线" w:hint="eastAsia"/>
+        </w:rPr>
+        <w:t>方向</w:t>
+      </w:r>
+      <w:r>
+        <w:rPr>
+          <w:rFonts w:ascii="等线" w:eastAsia="等线" w:hAnsi="等线" w:hint="eastAsia"/>
+        </w:rPr>
+        <w:t>公司，规模7</w:t>
       </w:r>
       <w:r>
         <w:rPr>
@@ -746,21 +806,7 @@
         <w:rPr>
           <w:rFonts w:ascii="等线" w:eastAsia="等线" w:hAnsi="等线" w:hint="eastAsia"/>
         </w:rPr>
-        <w:t>，</w:t>
-      </w:r>
-      <w:proofErr w:type="gramStart"/>
-      <w:r>
-        <w:rPr>
-          <w:rFonts w:ascii="等线" w:eastAsia="等线" w:hAnsi="等线" w:hint="eastAsia"/>
-        </w:rPr>
-        <w:t>前端四</w:t>
-      </w:r>
-      <w:proofErr w:type="gramEnd"/>
-      <w:r>
-        <w:rPr>
-          <w:rFonts w:ascii="等线" w:eastAsia="等线" w:hAnsi="等线" w:hint="eastAsia"/>
-        </w:rPr>
-        <w:t>人</w:t>
+        <w:t>，前端四人</w:t>
       </w:r>
     </w:p>
     <w:p>
@@ -1121,6 +1167,7 @@
         <w:rPr>
           <w:rFonts w:ascii="等线" w:eastAsia="等线" w:hAnsi="等线" w:hint="eastAsia"/>
         </w:rPr>
+        <w:lastRenderedPageBreak/>
         <w:t>封装级联表格，处理递归数据</w:t>
       </w:r>
       <w:r>
@@ -1161,7 +1208,6 @@
         <w:rPr>
           <w:rFonts w:ascii="等线" w:eastAsia="等线" w:hAnsi="等线" w:hint="eastAsia"/>
         </w:rPr>
-        <w:lastRenderedPageBreak/>
         <w:t>编写自定义指令增加按钮权限，样式指令等</w:t>
       </w:r>
     </w:p>
